--- a/0.auth登陆认证2/spring-oauth-server/说明文档/部署说明.docx
+++ b/0.auth登陆认证2/spring-oauth-server/说明文档/部署说明.docx
@@ -2,13 +2,7 @@
 <file path=word/document.xml><?xml version="1.0" encoding="utf-8"?>
 <w:document xmlns:ve="http://schemas.openxmlformats.org/markup-compatibility/2006" xmlns:o="urn:schemas-microsoft-com:office:office" xmlns:r="http://schemas.openxmlformats.org/officeDocument/2006/relationships" xmlns:m="http://schemas.openxmlformats.org/officeDocument/2006/math" xmlns:v="urn:schemas-microsoft-com:vml" xmlns:wp="http://schemas.openxmlformats.org/drawingml/2006/wordprocessingDrawing" xmlns:w10="urn:schemas-microsoft-com:office:word" xmlns:w="http://schemas.openxmlformats.org/wordprocessingml/2006/main" xmlns:wne="http://schemas.microsoft.com/office/word/2006/wordml">
   <w:body>
-    <w:p>
-      <w:pPr>
-        <w:rPr>
-          <w:rFonts w:hint="eastAsia"/>
-        </w:rPr>
-      </w:pPr>
-    </w:p>
+    <w:p/>
     <w:p>
       <w:pPr>
         <w:pStyle w:val="1"/>
@@ -41,6 +35,47 @@
         <w:rPr>
           <w:rFonts w:hint="eastAsia"/>
         </w:rPr>
+        <w:t>环境要求：</w:t>
+      </w:r>
+    </w:p>
+    <w:p>
+      <w:pPr>
+        <w:rPr>
+          <w:rFonts w:hint="eastAsia"/>
+        </w:rPr>
+      </w:pPr>
+      <w:r>
+        <w:t>M</w:t>
+      </w:r>
+      <w:r>
+        <w:rPr>
+          <w:rFonts w:hint="eastAsia"/>
+        </w:rPr>
+        <w:t>ysql5.7+</w:t>
+      </w:r>
+    </w:p>
+    <w:p>
+      <w:pPr>
+        <w:rPr>
+          <w:rFonts w:hint="eastAsia"/>
+        </w:rPr>
+      </w:pPr>
+      <w:r>
+        <w:t>J</w:t>
+      </w:r>
+      <w:r>
+        <w:rPr>
+          <w:rFonts w:hint="eastAsia"/>
+        </w:rPr>
+        <w:t>dk8</w:t>
+      </w:r>
+    </w:p>
+    <w:p/>
+    <w:p>
+      <w:r>
+        <w:rPr>
+          <w:rFonts w:hint="eastAsia"/>
+        </w:rPr>
         <w:t>第一步：</w:t>
       </w:r>
       <w:r>
@@ -72,11 +107,6 @@
       </w:r>
     </w:p>
     <w:p>
-      <w:pPr>
-        <w:rPr>
-          <w:rFonts w:hint="eastAsia"/>
-        </w:rPr>
-      </w:pPr>
       <w:r>
         <w:rPr>
           <w:rFonts w:hint="eastAsia"/>
@@ -235,11 +265,6 @@
       </w:r>
     </w:p>
     <w:p>
-      <w:pPr>
-        <w:rPr>
-          <w:rFonts w:hint="eastAsia"/>
-        </w:rPr>
-      </w:pPr>
       <w:r>
         <w:rPr>
           <w:rFonts w:hint="eastAsia"/>
@@ -293,11 +318,6 @@
       </w:r>
     </w:p>
     <w:p>
-      <w:pPr>
-        <w:rPr>
-          <w:rFonts w:hint="eastAsia"/>
-        </w:rPr>
-      </w:pPr>
       <w:r>
         <w:rPr>
           <w:rFonts w:hint="eastAsia"/>
@@ -306,11 +326,6 @@
       </w:r>
     </w:p>
     <w:p>
-      <w:pPr>
-        <w:rPr>
-          <w:rFonts w:hint="eastAsia"/>
-        </w:rPr>
-      </w:pPr>
       <w:r>
         <w:rPr>
           <w:rFonts w:hint="eastAsia"/>
@@ -373,11 +388,6 @@
       </w:r>
     </w:p>
     <w:p>
-      <w:pPr>
-        <w:rPr>
-          <w:rFonts w:hint="eastAsia"/>
-        </w:rPr>
-      </w:pPr>
       <w:r>
         <w:rPr>
           <w:rFonts w:hint="eastAsia"/>
@@ -463,11 +473,6 @@
       </w:r>
     </w:p>
     <w:p>
-      <w:pPr>
-        <w:rPr>
-          <w:rFonts w:hint="eastAsia"/>
-        </w:rPr>
-      </w:pPr>
       <w:r>
         <w:rPr>
           <w:rFonts w:hint="eastAsia"/>
@@ -521,11 +526,6 @@
       </w:r>
     </w:p>
     <w:p>
-      <w:pPr>
-        <w:rPr>
-          <w:rFonts w:hint="eastAsia"/>
-        </w:rPr>
-      </w:pPr>
       <w:r>
         <w:rPr>
           <w:rFonts w:hint="eastAsia"/>
@@ -551,19 +551,8 @@
         <w:t>admin@2020</w:t>
       </w:r>
     </w:p>
-    <w:p>
-      <w:pPr>
-        <w:rPr>
-          <w:rFonts w:hint="eastAsia"/>
-        </w:rPr>
-      </w:pPr>
-    </w:p>
-    <w:p>
-      <w:pPr>
-        <w:rPr>
-          <w:rFonts w:hint="eastAsia"/>
-        </w:rPr>
-      </w:pPr>
+    <w:p/>
+    <w:p>
       <w:r>
         <w:rPr>
           <w:rFonts w:hint="eastAsia"/>
@@ -572,11 +561,6 @@
       </w:r>
     </w:p>
     <w:p>
-      <w:pPr>
-        <w:rPr>
-          <w:rFonts w:hint="eastAsia"/>
-        </w:rPr>
-      </w:pPr>
       <w:r>
         <w:rPr>
           <w:rFonts w:hint="eastAsia"/>
@@ -631,11 +615,6 @@
       </w:r>
     </w:p>
     <w:p>
-      <w:pPr>
-        <w:rPr>
-          <w:rFonts w:hint="eastAsia"/>
-        </w:rPr>
-      </w:pPr>
       <w:r>
         <w:rPr>
           <w:rFonts w:hint="eastAsia"/>
@@ -665,11 +644,6 @@
       </w:r>
     </w:p>
     <w:p>
-      <w:pPr>
-        <w:rPr>
-          <w:rFonts w:hint="eastAsia"/>
-        </w:rPr>
-      </w:pPr>
       <w:r>
         <w:rPr>
           <w:rFonts w:hint="eastAsia"/>
@@ -678,11 +652,6 @@
       </w:r>
     </w:p>
     <w:p>
-      <w:pPr>
-        <w:rPr>
-          <w:rFonts w:hint="eastAsia"/>
-        </w:rPr>
-      </w:pPr>
       <w:r>
         <w:rPr>
           <w:rFonts w:hint="eastAsia"/>
@@ -736,11 +705,6 @@
       </w:r>
     </w:p>
     <w:p>
-      <w:pPr>
-        <w:rPr>
-          <w:rFonts w:hint="eastAsia"/>
-        </w:rPr>
-      </w:pPr>
       <w:r>
         <w:rPr>
           <w:rFonts w:hint="eastAsia"/>
@@ -749,11 +713,6 @@
       </w:r>
     </w:p>
     <w:p>
-      <w:pPr>
-        <w:rPr>
-          <w:rFonts w:hint="eastAsia"/>
-        </w:rPr>
-      </w:pPr>
       <w:r>
         <w:rPr>
           <w:rFonts w:hint="eastAsia"/>
@@ -804,7 +763,6 @@
       <w:pPr>
         <w:pStyle w:val="1"/>
         <w:rPr>
-          <w:rFonts w:hint="eastAsia"/>
           <w:sz w:val="21"/>
           <w:szCs w:val="21"/>
         </w:rPr>
@@ -827,11 +785,6 @@
       </w:r>
     </w:p>
     <w:p>
-      <w:pPr>
-        <w:rPr>
-          <w:rFonts w:hint="eastAsia"/>
-        </w:rPr>
-      </w:pPr>
       <w:r>
         <w:rPr>
           <w:rFonts w:hint="eastAsia"/>
@@ -927,11 +880,6 @@
       </w:r>
     </w:p>
     <w:p>
-      <w:pPr>
-        <w:rPr>
-          <w:rFonts w:hint="eastAsia"/>
-        </w:rPr>
-      </w:pPr>
       <w:r>
         <w:rPr>
           <w:rFonts w:hint="eastAsia"/>
@@ -986,11 +934,6 @@
       </w:r>
     </w:p>
     <w:p>
-      <w:pPr>
-        <w:rPr>
-          <w:rFonts w:hint="eastAsia"/>
-        </w:rPr>
-      </w:pPr>
       <w:r>
         <w:rPr>
           <w:rFonts w:hint="eastAsia"/>
@@ -1040,25 +983,12 @@
         <w:t>，覆盖后项目重新启动。</w:t>
       </w:r>
     </w:p>
-    <w:p>
-      <w:pPr>
-        <w:rPr>
-          <w:rFonts w:hint="eastAsia"/>
-        </w:rPr>
-      </w:pPr>
-    </w:p>
-    <w:p>
-      <w:pPr>
-        <w:rPr>
-          <w:rFonts w:hint="eastAsia"/>
-        </w:rPr>
-      </w:pPr>
-    </w:p>
+    <w:p/>
+    <w:p/>
     <w:p>
       <w:pPr>
         <w:pStyle w:val="1"/>
         <w:rPr>
-          <w:rFonts w:hint="eastAsia"/>
           <w:sz w:val="21"/>
           <w:szCs w:val="21"/>
         </w:rPr>
@@ -1089,11 +1019,6 @@
       </w:r>
     </w:p>
     <w:p>
-      <w:pPr>
-        <w:rPr>
-          <w:rFonts w:hint="eastAsia"/>
-        </w:rPr>
-      </w:pPr>
       <w:r>
         <w:rPr>
           <w:rFonts w:hint="eastAsia"/>
